--- a/mmn13/q2.docx
+++ b/mmn13/q2.docx
@@ -99,7 +99,7 @@
     <w:p>
       <w:pPr>
         <w:rPr>
-          <w:rFonts w:eastAsiaTheme="minorEastAsia" w:hint="cs"/>
+          <w:rFonts w:eastAsiaTheme="minorEastAsia"/>
           <w:rtl/>
         </w:rPr>
       </w:pPr>
@@ -205,6 +205,9 @@
             </m:e>
           </m:d>
           <m:r>
+            <m:rPr>
+              <m:sty m:val="p"/>
+            </m:rPr>
             <w:rPr>
               <w:rFonts w:eastAsiaTheme="minorEastAsia"/>
             </w:rPr>
@@ -268,6 +271,9 @@
             </m:e>
           </m:d>
           <m:r>
+            <m:rPr>
+              <m:sty m:val="p"/>
+            </m:rPr>
             <w:rPr>
               <w:rFonts w:eastAsiaTheme="minorEastAsia"/>
             </w:rPr>
@@ -324,13 +330,7 @@
                 <w:rPr>
                   <w:rFonts w:eastAsiaTheme="minorEastAsia"/>
                 </w:rPr>
-                <m:t>-</m:t>
-              </m:r>
-              <m:r>
-                <w:rPr>
-                  <w:rFonts w:eastAsiaTheme="minorEastAsia"/>
-                </w:rPr>
-                <m:t>E</m:t>
+                <m:t>-E</m:t>
               </m:r>
               <m:d>
                 <m:dPr>
@@ -375,6 +375,9 @@
             </m:e>
           </m:d>
           <m:r>
+            <m:rPr>
+              <m:sty m:val="p"/>
+            </m:rPr>
             <w:rPr>
               <w:rFonts w:eastAsiaTheme="minorEastAsia"/>
             </w:rPr>
@@ -462,6 +465,9 @@
             </m:e>
           </m:d>
           <m:r>
+            <m:rPr>
+              <m:sty m:val="p"/>
+            </m:rPr>
             <w:rPr>
               <w:rFonts w:eastAsiaTheme="minorEastAsia"/>
             </w:rPr>
@@ -611,13 +617,7 @@
                 <w:rPr>
                   <w:rFonts w:eastAsiaTheme="minorEastAsia"/>
                 </w:rPr>
-                <m:t>y</m:t>
-              </m:r>
-              <m:r>
-                <w:rPr>
-                  <w:rFonts w:eastAsiaTheme="minorEastAsia"/>
-                </w:rPr>
-                <m:t>,y</m:t>
+                <m:t>y,y</m:t>
               </m:r>
             </m:e>
           </m:d>
@@ -656,19 +656,7 @@
                     <w:rPr>
                       <w:rFonts w:eastAsiaTheme="minorEastAsia"/>
                     </w:rPr>
-                    <m:t>y</m:t>
-                  </m:r>
-                  <m:r>
-                    <w:rPr>
-                      <w:rFonts w:eastAsiaTheme="minorEastAsia"/>
-                    </w:rPr>
-                    <m:t>-</m:t>
-                  </m:r>
-                  <m:r>
-                    <w:rPr>
-                      <w:rFonts w:eastAsiaTheme="minorEastAsia"/>
-                    </w:rPr>
-                    <m:t>E</m:t>
+                    <m:t>y-E</m:t>
                   </m:r>
                   <m:d>
                     <m:dPr>
@@ -716,19 +704,7 @@
                         <w:rPr>
                           <w:rFonts w:eastAsiaTheme="minorEastAsia"/>
                         </w:rPr>
-                        <m:t>y</m:t>
-                      </m:r>
-                      <m:r>
-                        <w:rPr>
-                          <w:rFonts w:eastAsiaTheme="minorEastAsia"/>
-                        </w:rPr>
-                        <m:t>-</m:t>
-                      </m:r>
-                      <m:r>
-                        <w:rPr>
-                          <w:rFonts w:eastAsiaTheme="minorEastAsia"/>
-                        </w:rPr>
-                        <m:t>E</m:t>
+                        <m:t>y-E</m:t>
                       </m:r>
                       <m:d>
                         <m:dPr>
@@ -765,6 +741,9 @@
             </m:e>
           </m:d>
           <m:r>
+            <m:rPr>
+              <m:sty m:val="p"/>
+            </m:rPr>
             <w:rPr>
               <w:rFonts w:eastAsiaTheme="minorEastAsia"/>
             </w:rPr>
@@ -779,13 +758,7 @@
             <w:rPr>
               <w:rFonts w:eastAsiaTheme="minorEastAsia"/>
             </w:rPr>
-            <m:t>=</m:t>
-          </m:r>
-          <m:r>
-            <w:rPr>
-              <w:rFonts w:eastAsiaTheme="minorEastAsia"/>
-            </w:rPr>
-            <m:t>E</m:t>
+            <m:t>=E</m:t>
           </m:r>
           <m:d>
             <m:dPr>
@@ -834,6 +807,9 @@
             </m:e>
           </m:d>
           <m:r>
+            <m:rPr>
+              <m:sty m:val="p"/>
+            </m:rPr>
             <w:rPr>
               <w:rFonts w:eastAsiaTheme="minorEastAsia"/>
               <w:rtl/>
@@ -1006,6 +982,9 @@
             </m:e>
           </m:d>
           <m:r>
+            <m:rPr>
+              <m:sty m:val="p"/>
+            </m:rPr>
             <w:rPr>
               <w:rFonts w:eastAsiaTheme="minorEastAsia"/>
             </w:rPr>
@@ -1177,6 +1156,9 @@
             </m:sup>
           </m:sSup>
           <m:r>
+            <m:rPr>
+              <m:sty m:val="p"/>
+            </m:rPr>
             <w:rPr>
               <w:rFonts w:eastAsiaTheme="minorEastAsia"/>
             </w:rPr>
@@ -1397,7 +1379,7 @@
       <w:pPr>
         <w:rPr>
           <w:rFonts w:eastAsiaTheme="minorEastAsia"/>
-          <w:i/>
+          <w:rtl/>
         </w:rPr>
       </w:pPr>
       <w:r>
@@ -1437,6 +1419,175 @@
           <w:rFonts w:eastAsiaTheme="minorEastAsia"/>
         </w:rPr>
         <w:t xml:space="preserve"> is a diagonal matrix, meaning that y is uncorrelated.</w:t>
+      </w:r>
+    </w:p>
+    <w:p>
+      <w:pPr>
+        <w:rPr>
+          <w:rFonts w:eastAsiaTheme="minorEastAsia"/>
+        </w:rPr>
+      </w:pPr>
+      <w:r>
+        <w:rPr>
+          <w:rFonts w:eastAsiaTheme="minorEastAsia"/>
+          <w:rtl/>
+        </w:rPr>
+        <w:br w:type="page"/>
+      </w:r>
+      <w:r>
+        <w:rPr>
+          <w:rFonts w:eastAsiaTheme="minorEastAsia"/>
+        </w:rPr>
+        <w:lastRenderedPageBreak/>
+        <w:t>The Gaussian filter is a linear filter, applying a weighted average to the points of an image(or a signal).</w:t>
+      </w:r>
+    </w:p>
+    <w:p>
+      <w:pPr>
+        <w:rPr>
+          <w:rFonts w:eastAsiaTheme="minorEastAsia"/>
+        </w:rPr>
+      </w:pPr>
+      <w:r>
+        <w:rPr>
+          <w:rFonts w:eastAsiaTheme="minorEastAsia"/>
+        </w:rPr>
+        <w:t xml:space="preserve">The </w:t>
+      </w:r>
+      <w:r>
+        <w:rPr>
+          <w:rFonts w:eastAsiaTheme="minorEastAsia"/>
+        </w:rPr>
+        <w:t>G</w:t>
+      </w:r>
+      <w:r>
+        <w:rPr>
+          <w:rFonts w:eastAsiaTheme="minorEastAsia"/>
+        </w:rPr>
+        <w:t>aussian filter</w:t>
+      </w:r>
+      <w:r>
+        <w:rPr>
+          <w:rFonts w:eastAsiaTheme="minorEastAsia"/>
+        </w:rPr>
+        <w:t xml:space="preserve"> is a low-pass filter,</w:t>
+      </w:r>
+      <w:r>
+        <w:rPr>
+          <w:rFonts w:eastAsiaTheme="minorEastAsia"/>
+        </w:rPr>
+        <w:t xml:space="preserve"> smooth</w:t>
+      </w:r>
+      <w:r>
+        <w:rPr>
+          <w:rFonts w:eastAsiaTheme="minorEastAsia"/>
+        </w:rPr>
+        <w:t>ing</w:t>
+      </w:r>
+      <w:r>
+        <w:rPr>
+          <w:rFonts w:eastAsiaTheme="minorEastAsia"/>
+        </w:rPr>
+        <w:t xml:space="preserve"> the image(or signal) by averaging neighboring points based on the filter’s weights.</w:t>
+      </w:r>
+    </w:p>
+    <w:p>
+      <w:pPr>
+        <w:rPr>
+          <w:rFonts w:eastAsiaTheme="minorEastAsia"/>
+        </w:rPr>
+      </w:pPr>
+      <w:r>
+        <w:rPr>
+          <w:rFonts w:eastAsiaTheme="minorEastAsia"/>
+        </w:rPr>
+        <w:t xml:space="preserve">Each application of the filter reduces </w:t>
+      </w:r>
+      <w:r>
+        <w:rPr>
+          <w:rFonts w:eastAsiaTheme="minorEastAsia"/>
+        </w:rPr>
+        <w:t>high frequency</w:t>
+      </w:r>
+      <w:r>
+        <w:rPr>
+          <w:rFonts w:eastAsiaTheme="minorEastAsia"/>
+        </w:rPr>
+        <w:t xml:space="preserve"> </w:t>
+      </w:r>
+      <w:r>
+        <w:rPr>
+          <w:rFonts w:eastAsiaTheme="minorEastAsia"/>
+        </w:rPr>
+        <w:t>components and</w:t>
+      </w:r>
+      <w:r>
+        <w:rPr>
+          <w:rFonts w:eastAsiaTheme="minorEastAsia"/>
+        </w:rPr>
+        <w:t xml:space="preserve"> smooths out sharp transitions.</w:t>
+      </w:r>
+      <w:r>
+        <w:rPr>
+          <w:rFonts w:eastAsiaTheme="minorEastAsia"/>
+        </w:rPr>
+        <w:t xml:space="preserve"> After</w:t>
+      </w:r>
+      <w:r>
+        <w:rPr>
+          <w:rFonts w:eastAsiaTheme="minorEastAsia"/>
+        </w:rPr>
+        <w:t xml:space="preserve"> </w:t>
+      </w:r>
+      <w:r>
+        <w:rPr>
+          <w:rFonts w:eastAsiaTheme="minorEastAsia"/>
+        </w:rPr>
+        <w:t>many applications, the result tends towards a uniform distribution</w:t>
+      </w:r>
+      <w:r>
+        <w:rPr>
+          <w:rFonts w:eastAsiaTheme="minorEastAsia"/>
+        </w:rPr>
+        <w:t>, as any higher-frequency component is later reduced by another application of the filter.</w:t>
+      </w:r>
+    </w:p>
+    <w:p>
+      <w:pPr>
+        <w:rPr>
+          <w:rFonts w:eastAsiaTheme="minorEastAsia"/>
+        </w:rPr>
+      </w:pPr>
+      <w:r>
+        <w:rPr>
+          <w:rFonts w:eastAsiaTheme="minorEastAsia"/>
+        </w:rPr>
+        <w:t>Therefore, applying the gaussian filter infinitely many times results in a uniform image,</w:t>
+      </w:r>
+      <w:r>
+        <w:rPr>
+          <w:rFonts w:eastAsiaTheme="minorEastAsia"/>
+        </w:rPr>
+        <w:t xml:space="preserve"> where every point is equal to the mean of the original image.</w:t>
+      </w:r>
+      <w:r>
+        <w:rPr>
+          <w:rFonts w:eastAsiaTheme="minorEastAsia"/>
+        </w:rPr>
+        <w:t xml:space="preserve"> As the high-frequency details are eliminated, only the mean value remains.</w:t>
+      </w:r>
+    </w:p>
+    <w:p>
+      <w:pPr>
+        <w:rPr>
+          <w:rFonts w:eastAsiaTheme="minorEastAsia"/>
+        </w:rPr>
+      </w:pPr>
+      <w:r>
+        <w:rPr>
+          <w:rFonts w:eastAsiaTheme="minorEastAsia"/>
+        </w:rPr>
+        <w:t>And so we’ve shown that applying the gaussian filter infinitely many times results in a uniform image with its coloring being the average of the original image.</w:t>
       </w:r>
     </w:p>
     <w:sectPr>
